--- a/190250502011_DALNA-KRISDILA.docx
+++ b/190250502011_DALNA-KRISDILA.docx
@@ -5,11 +5,24 @@
     <w:p>
       <w:pPr>
         <w:spacing w:after="0" w:line="480" w:lineRule="auto"/>
+        <w:rPr>
+          <w:rFonts w:ascii="Arial" w:hAnsi="Arial" w:cs="Arial"/>
+          <w:b/>
+          <w:sz w:val="24"/>
+          <w:szCs w:val="24"/>
+        </w:rPr>
+      </w:pPr>
+      <w:bookmarkStart w:id="0" w:name="_GoBack"/>
+      <w:bookmarkEnd w:id="0"/>
+    </w:p>
+    <w:p>
+      <w:pPr>
+        <w:spacing w:after="0" w:line="480" w:lineRule="auto"/>
         <w:jc w:val="center"/>
         <w:rPr>
           <w:rFonts w:ascii="Arial" w:hAnsi="Arial" w:cs="Arial"/>
           <w:b/>
-          <w:sz w:val="24"/>
+          <w:sz w:val="28"/>
           <w:szCs w:val="24"/>
         </w:rPr>
       </w:pPr>
@@ -17,6 +30,46 @@
         <w:rPr>
           <w:rFonts w:ascii="Arial" w:hAnsi="Arial" w:cs="Arial"/>
           <w:b/>
+          <w:sz w:val="28"/>
+          <w:szCs w:val="24"/>
+        </w:rPr>
+        <w:t>APLIKASI PEMESANAN TIKET PESAWAT</w:t>
+      </w:r>
+    </w:p>
+    <w:p>
+      <w:pPr>
+        <w:spacing w:after="0" w:line="480" w:lineRule="auto"/>
+        <w:jc w:val="center"/>
+        <w:rPr>
+          <w:rFonts w:ascii="Arial" w:hAnsi="Arial" w:cs="Arial"/>
+          <w:b/>
+          <w:sz w:val="24"/>
+          <w:szCs w:val="24"/>
+        </w:rPr>
+      </w:pPr>
+      <w:r>
+        <w:rPr>
+          <w:rFonts w:ascii="Arial" w:hAnsi="Arial" w:cs="Arial"/>
+          <w:i/>
+          <w:sz w:val="24"/>
+          <w:szCs w:val="24"/>
+          <w:u w:val="single"/>
+        </w:rPr>
+        <w:softHyphen/>
+      </w:r>
+      <w:r>
+        <w:rPr>
+          <w:rFonts w:ascii="Arial" w:hAnsi="Arial" w:cs="Arial"/>
+          <w:b/>
+          <w:sz w:val="24"/>
+          <w:szCs w:val="24"/>
+        </w:rPr>
+        <w:t xml:space="preserve"> </w:t>
+      </w:r>
+      <w:r>
+        <w:rPr>
+          <w:rFonts w:ascii="Arial" w:hAnsi="Arial" w:cs="Arial"/>
+          <w:b/>
           <w:sz w:val="24"/>
           <w:szCs w:val="24"/>
         </w:rPr>
@@ -34,26 +87,16 @@
           <w:szCs w:val="24"/>
         </w:rPr>
       </w:pPr>
-      <w:r>
+    </w:p>
+    <w:p>
+      <w:pPr>
+        <w:spacing w:after="0" w:line="480" w:lineRule="auto"/>
+        <w:jc w:val="center"/>
         <w:rPr>
           <w:rFonts w:ascii="Arial" w:hAnsi="Arial" w:cs="Arial"/>
           <w:b/>
           <w:sz w:val="24"/>
           <w:szCs w:val="24"/>
-        </w:rPr>
-        <w:t>APLIKASI PEMESANAN TIKET PESAWAT</w:t>
-      </w:r>
-    </w:p>
-    <w:p>
-      <w:pPr>
-        <w:spacing w:after="0" w:line="480" w:lineRule="auto"/>
-        <w:jc w:val="center"/>
-        <w:rPr>
-          <w:rFonts w:ascii="Arial" w:hAnsi="Arial" w:cs="Arial"/>
-          <w:i/>
-          <w:sz w:val="24"/>
-          <w:szCs w:val="24"/>
-          <w:u w:val="single"/>
         </w:rPr>
       </w:pPr>
       <w:r>
@@ -63,16 +106,16 @@
           <w:sz w:val="32"/>
         </w:rPr>
         <w:drawing>
-          <wp:anchor distT="0" distB="0" distL="114300" distR="114300" simplePos="0" relativeHeight="251771904" behindDoc="0" locked="0" layoutInCell="1" allowOverlap="1" wp14:anchorId="2A0EFF6A" wp14:editId="1C695BC1">
+          <wp:anchor distT="0" distB="0" distL="114300" distR="114300" simplePos="0" relativeHeight="251771904" behindDoc="0" locked="0" layoutInCell="1" allowOverlap="1" wp14:anchorId="3938C7DB" wp14:editId="5257DF05">
             <wp:simplePos x="0" y="0"/>
             <wp:positionH relativeFrom="column">
-              <wp:posOffset>1342390</wp:posOffset>
+              <wp:posOffset>1748628</wp:posOffset>
             </wp:positionH>
             <wp:positionV relativeFrom="paragraph">
-              <wp:posOffset>312893</wp:posOffset>
+              <wp:posOffset>130810</wp:posOffset>
             </wp:positionV>
-            <wp:extent cx="2265941" cy="2243470"/>
-            <wp:effectExtent l="0" t="0" r="1270" b="4445"/>
+            <wp:extent cx="1440000" cy="1425414"/>
+            <wp:effectExtent l="0" t="0" r="8255" b="3810"/>
             <wp:wrapNone/>
             <wp:docPr id="354" name="Picture 354"/>
             <wp:cNvGraphicFramePr>
@@ -86,7 +129,7 @@
                     <pic:cNvPicPr/>
                   </pic:nvPicPr>
                   <pic:blipFill>
-                    <a:blip r:embed="rId8">
+                    <a:blip r:embed="rId8" cstate="print">
                       <a:extLst>
                         <a:ext uri="{28A0092B-C50C-407E-A947-70E740481C1C}">
                           <a14:useLocalDpi xmlns:a14="http://schemas.microsoft.com/office/drawing/2010/main" val="0"/>
@@ -100,7 +143,7 @@
                   <pic:spPr>
                     <a:xfrm>
                       <a:off x="0" y="0"/>
-                      <a:ext cx="2265941" cy="2243470"/>
+                      <a:ext cx="1440000" cy="1425414"/>
                     </a:xfrm>
                     <a:prstGeom prst="rect">
                       <a:avLst/>
@@ -118,16 +161,6 @@
           </wp:anchor>
         </w:drawing>
       </w:r>
-      <w:r>
-        <w:rPr>
-          <w:rFonts w:ascii="Arial" w:hAnsi="Arial" w:cs="Arial"/>
-          <w:i/>
-          <w:sz w:val="24"/>
-          <w:szCs w:val="24"/>
-          <w:u w:val="single"/>
-        </w:rPr>
-        <w:softHyphen/>
-      </w:r>
     </w:p>
     <w:p>
       <w:pPr>
@@ -135,22 +168,8 @@
         <w:jc w:val="center"/>
         <w:rPr>
           <w:rFonts w:ascii="Arial" w:hAnsi="Arial" w:cs="Arial"/>
-          <w:i/>
-          <w:sz w:val="24"/>
-          <w:szCs w:val="24"/>
-          <w:u w:val="single"/>
-        </w:rPr>
-      </w:pPr>
-    </w:p>
-    <w:p>
-      <w:pPr>
-        <w:spacing w:after="0" w:line="480" w:lineRule="auto"/>
-        <w:rPr>
-          <w:rFonts w:ascii="Arial" w:hAnsi="Arial" w:cs="Arial"/>
-          <w:i/>
-          <w:sz w:val="24"/>
-          <w:szCs w:val="24"/>
-          <w:u w:val="single"/>
+          <w:sz w:val="24"/>
+          <w:szCs w:val="24"/>
         </w:rPr>
       </w:pPr>
     </w:p>
@@ -230,13 +249,32 @@
           <w:szCs w:val="24"/>
         </w:rPr>
       </w:pPr>
-      <w:r>
-        <w:rPr>
-          <w:rFonts w:ascii="Arial" w:hAnsi="Arial" w:cs="Arial"/>
-          <w:sz w:val="24"/>
-          <w:szCs w:val="24"/>
-        </w:rPr>
-        <w:t xml:space="preserve">Disusun oleh: </w:t>
+    </w:p>
+    <w:p>
+      <w:pPr>
+        <w:spacing w:after="0" w:line="480" w:lineRule="auto"/>
+        <w:jc w:val="center"/>
+        <w:rPr>
+          <w:rFonts w:ascii="Arial" w:hAnsi="Arial" w:cs="Arial"/>
+          <w:sz w:val="24"/>
+          <w:szCs w:val="24"/>
+        </w:rPr>
+      </w:pPr>
+      <w:r>
+        <w:rPr>
+          <w:rFonts w:ascii="Arial" w:hAnsi="Arial" w:cs="Arial"/>
+          <w:sz w:val="24"/>
+          <w:szCs w:val="24"/>
+        </w:rPr>
+        <w:t>O</w:t>
+      </w:r>
+      <w:r>
+        <w:rPr>
+          <w:rFonts w:ascii="Arial" w:hAnsi="Arial" w:cs="Arial"/>
+          <w:sz w:val="24"/>
+          <w:szCs w:val="24"/>
+        </w:rPr>
+        <w:t xml:space="preserve">leh: </w:t>
       </w:r>
     </w:p>
     <w:p>
@@ -325,7 +363,7 @@
           <w:sz w:val="24"/>
           <w:szCs w:val="24"/>
         </w:rPr>
-        <w:t>PROGRAM STUDI TEKNIK INFORMATIKA</w:t>
+        <w:t>TEKNIK INFORMATIKA</w:t>
       </w:r>
     </w:p>
     <w:p>
@@ -416,30 +454,6 @@
     </w:p>
     <w:p>
       <w:pPr>
-        <w:spacing w:after="0" w:line="480" w:lineRule="auto"/>
-        <w:jc w:val="center"/>
-        <w:rPr>
-          <w:rFonts w:ascii="Arial" w:hAnsi="Arial" w:cs="Arial"/>
-          <w:b/>
-          <w:sz w:val="24"/>
-          <w:szCs w:val="24"/>
-        </w:rPr>
-      </w:pPr>
-    </w:p>
-    <w:p>
-      <w:pPr>
-        <w:spacing w:after="0" w:line="480" w:lineRule="auto"/>
-        <w:jc w:val="center"/>
-        <w:rPr>
-          <w:rFonts w:ascii="Arial" w:hAnsi="Arial" w:cs="Arial"/>
-          <w:b/>
-          <w:sz w:val="24"/>
-          <w:szCs w:val="24"/>
-        </w:rPr>
-      </w:pPr>
-    </w:p>
-    <w:p>
-      <w:pPr>
         <w:spacing w:line="480" w:lineRule="auto"/>
         <w:jc w:val="center"/>
         <w:rPr>
@@ -462,6 +476,18 @@
     </w:p>
     <w:p>
       <w:pPr>
+        <w:spacing w:line="240" w:lineRule="auto"/>
+        <w:jc w:val="center"/>
+        <w:rPr>
+          <w:rFonts w:ascii="Arial" w:hAnsi="Arial" w:cs="Arial"/>
+          <w:b/>
+          <w:sz w:val="32"/>
+          <w:u w:val="single"/>
+        </w:rPr>
+      </w:pPr>
+    </w:p>
+    <w:p>
+      <w:pPr>
         <w:spacing w:line="480" w:lineRule="auto"/>
         <w:ind w:firstLine="567"/>
         <w:jc w:val="both"/>
@@ -631,15 +657,6 @@
     </w:p>
     <w:p>
       <w:pPr>
-        <w:rPr>
-          <w:rFonts w:ascii="Arial" w:hAnsi="Arial" w:cs="Arial"/>
-          <w:sz w:val="24"/>
-          <w:szCs w:val="24"/>
-        </w:rPr>
-      </w:pPr>
-    </w:p>
-    <w:p>
-      <w:pPr>
         <w:jc w:val="center"/>
         <w:rPr>
           <w:rFonts w:ascii="Arial" w:hAnsi="Arial" w:cs="Arial"/>
@@ -659,6 +676,19 @@
         </w:rPr>
         <w:t>Daftar isi</w:t>
       </w:r>
+    </w:p>
+    <w:p>
+      <w:pPr>
+        <w:spacing w:line="240" w:lineRule="auto"/>
+        <w:jc w:val="center"/>
+        <w:rPr>
+          <w:rFonts w:ascii="Arial" w:hAnsi="Arial" w:cs="Arial"/>
+          <w:b/>
+          <w:sz w:val="32"/>
+          <w:szCs w:val="24"/>
+          <w:u w:val="single"/>
+        </w:rPr>
+      </w:pPr>
     </w:p>
     <w:p>
       <w:pPr>
@@ -1549,8 +1579,6 @@
         <w:tab/>
         <w:t>32</w:t>
       </w:r>
-      <w:bookmarkStart w:id="0" w:name="_GoBack"/>
-      <w:bookmarkEnd w:id="0"/>
     </w:p>
     <w:p>
       <w:pPr>
@@ -1611,7 +1639,7 @@
         <w:rPr>
           <w:rFonts w:ascii="Arial" w:hAnsi="Arial" w:cs="Arial"/>
           <w:b/>
-          <w:sz w:val="24"/>
+          <w:sz w:val="28"/>
           <w:szCs w:val="24"/>
         </w:rPr>
       </w:pPr>
@@ -1619,7 +1647,7 @@
         <w:rPr>
           <w:rFonts w:ascii="Arial" w:hAnsi="Arial" w:cs="Arial"/>
           <w:b/>
-          <w:sz w:val="24"/>
+          <w:sz w:val="28"/>
           <w:szCs w:val="24"/>
         </w:rPr>
         <w:t>BAB I</w:t>
@@ -1628,7 +1656,7 @@
         <w:rPr>
           <w:rFonts w:ascii="Arial" w:hAnsi="Arial" w:cs="Arial"/>
           <w:b/>
-          <w:sz w:val="24"/>
+          <w:sz w:val="28"/>
           <w:szCs w:val="24"/>
         </w:rPr>
         <w:br/>
@@ -4653,7 +4681,7 @@
         <w:rPr>
           <w:rFonts w:ascii="Arial" w:hAnsi="Arial" w:cs="Arial"/>
           <w:b/>
-          <w:sz w:val="24"/>
+          <w:sz w:val="28"/>
           <w:szCs w:val="24"/>
         </w:rPr>
       </w:pPr>
@@ -4661,7 +4689,7 @@
         <w:rPr>
           <w:rFonts w:ascii="Arial" w:hAnsi="Arial" w:cs="Arial"/>
           <w:b/>
-          <w:sz w:val="24"/>
+          <w:sz w:val="28"/>
           <w:szCs w:val="24"/>
         </w:rPr>
         <w:t>B</w:t>
@@ -4670,7 +4698,7 @@
         <w:rPr>
           <w:rFonts w:ascii="Arial" w:hAnsi="Arial" w:cs="Arial"/>
           <w:b/>
-          <w:sz w:val="24"/>
+          <w:sz w:val="28"/>
           <w:szCs w:val="24"/>
         </w:rPr>
         <w:t>AB II</w:t>
@@ -4679,7 +4707,7 @@
         <w:rPr>
           <w:rFonts w:ascii="Arial" w:hAnsi="Arial" w:cs="Arial"/>
           <w:b/>
-          <w:sz w:val="24"/>
+          <w:sz w:val="28"/>
           <w:szCs w:val="24"/>
         </w:rPr>
         <w:br/>
@@ -6913,7 +6941,7 @@
         <w:rPr>
           <w:rFonts w:ascii="Arial" w:hAnsi="Arial" w:cs="Arial"/>
           <w:b/>
-          <w:sz w:val="24"/>
+          <w:sz w:val="28"/>
           <w:szCs w:val="24"/>
         </w:rPr>
       </w:pPr>
@@ -6921,7 +6949,7 @@
         <w:rPr>
           <w:rFonts w:ascii="Arial" w:hAnsi="Arial" w:cs="Arial"/>
           <w:b/>
-          <w:sz w:val="24"/>
+          <w:sz w:val="28"/>
           <w:szCs w:val="24"/>
         </w:rPr>
         <w:t>BAB III</w:t>
@@ -6930,7 +6958,7 @@
         <w:rPr>
           <w:rFonts w:ascii="Arial" w:hAnsi="Arial" w:cs="Arial"/>
           <w:b/>
-          <w:sz w:val="24"/>
+          <w:sz w:val="28"/>
           <w:szCs w:val="24"/>
         </w:rPr>
         <w:br/>
@@ -10214,7 +10242,7 @@
           <w:tab w:val="left" w:pos="1134"/>
         </w:tabs>
         <w:spacing w:after="0" w:line="480" w:lineRule="auto"/>
-        <w:ind w:left="495"/>
+        <w:ind w:left="495" w:firstLine="781"/>
         <w:contextualSpacing w:val="0"/>
         <w:jc w:val="both"/>
         <w:rPr>
@@ -11939,16 +11967,6 @@
     </w:p>
     <w:p>
       <w:pPr>
-        <w:spacing w:after="0" w:line="480" w:lineRule="auto"/>
-        <w:rPr>
-          <w:rFonts w:ascii="Arial" w:hAnsi="Arial" w:cs="Arial"/>
-          <w:sz w:val="24"/>
-          <w:szCs w:val="24"/>
-        </w:rPr>
-      </w:pPr>
-    </w:p>
-    <w:p>
-      <w:pPr>
         <w:pStyle w:val="ListParagraph"/>
         <w:numPr>
           <w:ilvl w:val="0"/>
@@ -12147,6 +12165,20 @@
     <w:p>
       <w:pPr>
         <w:spacing w:after="0" w:line="480" w:lineRule="auto"/>
+        <w:jc w:val="both"/>
+        <w:rPr>
+          <w:rFonts w:ascii="Arial" w:hAnsi="Arial" w:cs="Arial"/>
+          <w:sz w:val="24"/>
+          <w:szCs w:val="24"/>
+        </w:rPr>
+      </w:pPr>
+    </w:p>
+    <w:p>
+      <w:pPr>
+        <w:pStyle w:val="ListParagraph"/>
+        <w:spacing w:after="0" w:line="480" w:lineRule="auto"/>
+        <w:ind w:left="2268"/>
+        <w:contextualSpacing w:val="0"/>
         <w:jc w:val="both"/>
         <w:rPr>
           <w:rFonts w:ascii="Arial" w:hAnsi="Arial" w:cs="Arial"/>
@@ -29493,13 +29525,13 @@
           <wp:anchor distT="0" distB="0" distL="114300" distR="114300" simplePos="0" relativeHeight="251772928" behindDoc="0" locked="0" layoutInCell="1" allowOverlap="1" wp14:anchorId="5AFBD7BB" wp14:editId="0A9018F9">
             <wp:simplePos x="0" y="0"/>
             <wp:positionH relativeFrom="column">
-              <wp:posOffset>525367</wp:posOffset>
+              <wp:posOffset>566420</wp:posOffset>
             </wp:positionH>
             <wp:positionV relativeFrom="paragraph">
-              <wp:posOffset>221394</wp:posOffset>
+              <wp:posOffset>59852</wp:posOffset>
             </wp:positionV>
-            <wp:extent cx="4747929" cy="2307265"/>
-            <wp:effectExtent l="0" t="0" r="0" b="0"/>
+            <wp:extent cx="4189227" cy="2307265"/>
+            <wp:effectExtent l="0" t="0" r="1905" b="0"/>
             <wp:wrapNone/>
             <wp:docPr id="18" name="Picture 18"/>
             <wp:cNvGraphicFramePr>
@@ -29512,7 +29544,7 @@
                     <pic:cNvPr id="0" name="WhatsApp Image 2021-11-27 at 23.48.00.jpeg"/>
                     <pic:cNvPicPr/>
                   </pic:nvPicPr>
-                  <pic:blipFill>
+                  <pic:blipFill rotWithShape="1">
                     <a:blip r:embed="rId14">
                       <a:extLst>
                         <a:ext uri="{28A0092B-C50C-407E-A947-70E740481C1C}">
@@ -29520,18 +29552,25 @@
                         </a:ext>
                       </a:extLst>
                     </a:blip>
-                    <a:stretch>
-                      <a:fillRect/>
-                    </a:stretch>
+                    <a:srcRect l="4927" r="6840"/>
+                    <a:stretch/>
                   </pic:blipFill>
-                  <pic:spPr>
+                  <pic:spPr bwMode="auto">
                     <a:xfrm>
                       <a:off x="0" y="0"/>
-                      <a:ext cx="4747929" cy="2307265"/>
+                      <a:ext cx="4189227" cy="2307265"/>
                     </a:xfrm>
                     <a:prstGeom prst="rect">
                       <a:avLst/>
                     </a:prstGeom>
+                    <a:ln>
+                      <a:noFill/>
+                    </a:ln>
+                    <a:extLst>
+                      <a:ext uri="{53640926-AAD7-44D8-BBD7-CCE9431645EC}">
+                        <a14:shadowObscured xmlns:a14="http://schemas.microsoft.com/office/drawing/2010/main"/>
+                      </a:ext>
+                    </a:extLst>
                   </pic:spPr>
                 </pic:pic>
               </a:graphicData>
@@ -29776,38 +29815,22 @@
       <w:r>
         <w:rPr>
           <w:rFonts w:ascii="Arial" w:hAnsi="Arial" w:cs="Arial"/>
-          <w:sz w:val="24"/>
-          <w:szCs w:val="24"/>
-        </w:rPr>
-        <w:t>Struktur Tabel</w:t>
-      </w:r>
-    </w:p>
-    <w:p>
-      <w:pPr>
-        <w:pStyle w:val="ListParagraph"/>
-        <w:tabs>
-          <w:tab w:val="left" w:pos="1276"/>
-        </w:tabs>
-        <w:spacing w:after="0" w:line="480" w:lineRule="auto"/>
-        <w:ind w:left="1276"/>
-        <w:contextualSpacing w:val="0"/>
-        <w:rPr>
-          <w:rFonts w:ascii="Arial" w:hAnsi="Arial" w:cs="Arial"/>
-          <w:sz w:val="24"/>
-          <w:szCs w:val="24"/>
-        </w:rPr>
-      </w:pPr>
-      <w:r>
-        <w:rPr>
-          <w:rFonts w:ascii="Arial" w:hAnsi="Arial" w:cs="Arial"/>
           <w:noProof/>
           <w:sz w:val="24"/>
           <w:szCs w:val="24"/>
         </w:rPr>
         <w:drawing>
-          <wp:inline distT="0" distB="0" distL="0" distR="0">
+          <wp:anchor distT="0" distB="0" distL="114300" distR="114300" simplePos="0" relativeHeight="251773952" behindDoc="0" locked="0" layoutInCell="1" allowOverlap="1" wp14:anchorId="7A2B2499" wp14:editId="6427E981">
+            <wp:simplePos x="0" y="0"/>
+            <wp:positionH relativeFrom="column">
+              <wp:posOffset>609127</wp:posOffset>
+            </wp:positionH>
+            <wp:positionV relativeFrom="paragraph">
+              <wp:posOffset>322580</wp:posOffset>
+            </wp:positionV>
             <wp:extent cx="4359275" cy="4274185"/>
             <wp:effectExtent l="0" t="0" r="3175" b="0"/>
+            <wp:wrapNone/>
             <wp:docPr id="19" name="Picture 19" descr="C:\Users\fikom\Downloads\WhatsApp Image 2021-11-27 at 23.48.00 (1).jpeg"/>
             <wp:cNvGraphicFramePr>
               <a:graphicFrameLocks xmlns:a="http://schemas.openxmlformats.org/drawingml/2006/main" noChangeAspect="1"/>
@@ -29850,9 +29873,231 @@
                 </pic:pic>
               </a:graphicData>
             </a:graphic>
-          </wp:inline>
+            <wp14:sizeRelH relativeFrom="page">
+              <wp14:pctWidth>0</wp14:pctWidth>
+            </wp14:sizeRelH>
+            <wp14:sizeRelV relativeFrom="page">
+              <wp14:pctHeight>0</wp14:pctHeight>
+            </wp14:sizeRelV>
+          </wp:anchor>
         </w:drawing>
       </w:r>
+      <w:r>
+        <w:rPr>
+          <w:rFonts w:ascii="Arial" w:hAnsi="Arial" w:cs="Arial"/>
+          <w:sz w:val="24"/>
+          <w:szCs w:val="24"/>
+        </w:rPr>
+        <w:t>Struktur Tabel</w:t>
+      </w:r>
+    </w:p>
+    <w:p>
+      <w:pPr>
+        <w:pStyle w:val="ListParagraph"/>
+        <w:tabs>
+          <w:tab w:val="left" w:pos="1276"/>
+        </w:tabs>
+        <w:spacing w:after="0" w:line="480" w:lineRule="auto"/>
+        <w:ind w:left="1276"/>
+        <w:contextualSpacing w:val="0"/>
+        <w:rPr>
+          <w:rFonts w:ascii="Arial" w:hAnsi="Arial" w:cs="Arial"/>
+          <w:sz w:val="24"/>
+          <w:szCs w:val="24"/>
+        </w:rPr>
+      </w:pPr>
+    </w:p>
+    <w:p>
+      <w:pPr>
+        <w:pStyle w:val="ListParagraph"/>
+        <w:tabs>
+          <w:tab w:val="left" w:pos="1276"/>
+        </w:tabs>
+        <w:spacing w:after="0" w:line="480" w:lineRule="auto"/>
+        <w:ind w:left="1276"/>
+        <w:contextualSpacing w:val="0"/>
+        <w:rPr>
+          <w:rFonts w:ascii="Arial" w:hAnsi="Arial" w:cs="Arial"/>
+          <w:sz w:val="24"/>
+          <w:szCs w:val="24"/>
+        </w:rPr>
+      </w:pPr>
+    </w:p>
+    <w:p>
+      <w:pPr>
+        <w:pStyle w:val="ListParagraph"/>
+        <w:tabs>
+          <w:tab w:val="left" w:pos="1276"/>
+        </w:tabs>
+        <w:spacing w:after="0" w:line="480" w:lineRule="auto"/>
+        <w:ind w:left="1276"/>
+        <w:contextualSpacing w:val="0"/>
+        <w:rPr>
+          <w:rFonts w:ascii="Arial" w:hAnsi="Arial" w:cs="Arial"/>
+          <w:sz w:val="24"/>
+          <w:szCs w:val="24"/>
+        </w:rPr>
+      </w:pPr>
+    </w:p>
+    <w:p>
+      <w:pPr>
+        <w:pStyle w:val="ListParagraph"/>
+        <w:tabs>
+          <w:tab w:val="left" w:pos="1276"/>
+        </w:tabs>
+        <w:spacing w:after="0" w:line="480" w:lineRule="auto"/>
+        <w:ind w:left="1276"/>
+        <w:contextualSpacing w:val="0"/>
+        <w:rPr>
+          <w:rFonts w:ascii="Arial" w:hAnsi="Arial" w:cs="Arial"/>
+          <w:sz w:val="24"/>
+          <w:szCs w:val="24"/>
+        </w:rPr>
+      </w:pPr>
+    </w:p>
+    <w:p>
+      <w:pPr>
+        <w:pStyle w:val="ListParagraph"/>
+        <w:tabs>
+          <w:tab w:val="left" w:pos="1276"/>
+        </w:tabs>
+        <w:spacing w:after="0" w:line="480" w:lineRule="auto"/>
+        <w:ind w:left="1276"/>
+        <w:contextualSpacing w:val="0"/>
+        <w:rPr>
+          <w:rFonts w:ascii="Arial" w:hAnsi="Arial" w:cs="Arial"/>
+          <w:sz w:val="24"/>
+          <w:szCs w:val="24"/>
+        </w:rPr>
+      </w:pPr>
+    </w:p>
+    <w:p>
+      <w:pPr>
+        <w:pStyle w:val="ListParagraph"/>
+        <w:tabs>
+          <w:tab w:val="left" w:pos="1276"/>
+        </w:tabs>
+        <w:spacing w:after="0" w:line="480" w:lineRule="auto"/>
+        <w:ind w:left="1276"/>
+        <w:contextualSpacing w:val="0"/>
+        <w:rPr>
+          <w:rFonts w:ascii="Arial" w:hAnsi="Arial" w:cs="Arial"/>
+          <w:sz w:val="24"/>
+          <w:szCs w:val="24"/>
+        </w:rPr>
+      </w:pPr>
+    </w:p>
+    <w:p>
+      <w:pPr>
+        <w:pStyle w:val="ListParagraph"/>
+        <w:tabs>
+          <w:tab w:val="left" w:pos="1276"/>
+        </w:tabs>
+        <w:spacing w:after="0" w:line="480" w:lineRule="auto"/>
+        <w:ind w:left="1276"/>
+        <w:contextualSpacing w:val="0"/>
+        <w:rPr>
+          <w:rFonts w:ascii="Arial" w:hAnsi="Arial" w:cs="Arial"/>
+          <w:sz w:val="24"/>
+          <w:szCs w:val="24"/>
+        </w:rPr>
+      </w:pPr>
+    </w:p>
+    <w:p>
+      <w:pPr>
+        <w:pStyle w:val="ListParagraph"/>
+        <w:tabs>
+          <w:tab w:val="left" w:pos="1276"/>
+        </w:tabs>
+        <w:spacing w:after="0" w:line="480" w:lineRule="auto"/>
+        <w:ind w:left="1276"/>
+        <w:contextualSpacing w:val="0"/>
+        <w:rPr>
+          <w:rFonts w:ascii="Arial" w:hAnsi="Arial" w:cs="Arial"/>
+          <w:sz w:val="24"/>
+          <w:szCs w:val="24"/>
+        </w:rPr>
+      </w:pPr>
+    </w:p>
+    <w:p>
+      <w:pPr>
+        <w:pStyle w:val="ListParagraph"/>
+        <w:tabs>
+          <w:tab w:val="left" w:pos="1276"/>
+        </w:tabs>
+        <w:spacing w:after="0" w:line="480" w:lineRule="auto"/>
+        <w:ind w:left="1276"/>
+        <w:contextualSpacing w:val="0"/>
+        <w:rPr>
+          <w:rFonts w:ascii="Arial" w:hAnsi="Arial" w:cs="Arial"/>
+          <w:sz w:val="24"/>
+          <w:szCs w:val="24"/>
+        </w:rPr>
+      </w:pPr>
+    </w:p>
+    <w:p>
+      <w:pPr>
+        <w:pStyle w:val="ListParagraph"/>
+        <w:tabs>
+          <w:tab w:val="left" w:pos="1276"/>
+        </w:tabs>
+        <w:spacing w:after="0" w:line="480" w:lineRule="auto"/>
+        <w:ind w:left="1276"/>
+        <w:contextualSpacing w:val="0"/>
+        <w:rPr>
+          <w:rFonts w:ascii="Arial" w:hAnsi="Arial" w:cs="Arial"/>
+          <w:sz w:val="24"/>
+          <w:szCs w:val="24"/>
+        </w:rPr>
+      </w:pPr>
+    </w:p>
+    <w:p>
+      <w:pPr>
+        <w:pStyle w:val="ListParagraph"/>
+        <w:tabs>
+          <w:tab w:val="left" w:pos="1276"/>
+        </w:tabs>
+        <w:spacing w:after="0" w:line="480" w:lineRule="auto"/>
+        <w:ind w:left="1276"/>
+        <w:contextualSpacing w:val="0"/>
+        <w:rPr>
+          <w:rFonts w:ascii="Arial" w:hAnsi="Arial" w:cs="Arial"/>
+          <w:sz w:val="24"/>
+          <w:szCs w:val="24"/>
+        </w:rPr>
+      </w:pPr>
+    </w:p>
+    <w:p>
+      <w:pPr>
+        <w:pStyle w:val="ListParagraph"/>
+        <w:tabs>
+          <w:tab w:val="left" w:pos="1276"/>
+        </w:tabs>
+        <w:spacing w:after="0" w:line="480" w:lineRule="auto"/>
+        <w:ind w:left="1276"/>
+        <w:contextualSpacing w:val="0"/>
+        <w:rPr>
+          <w:rFonts w:ascii="Arial" w:hAnsi="Arial" w:cs="Arial"/>
+          <w:sz w:val="24"/>
+          <w:szCs w:val="24"/>
+        </w:rPr>
+      </w:pPr>
+    </w:p>
+    <w:p>
+      <w:pPr>
+        <w:pStyle w:val="ListParagraph"/>
+        <w:tabs>
+          <w:tab w:val="left" w:pos="1276"/>
+        </w:tabs>
+        <w:spacing w:after="0" w:line="480" w:lineRule="auto"/>
+        <w:ind w:left="1276"/>
+        <w:contextualSpacing w:val="0"/>
+        <w:rPr>
+          <w:rFonts w:ascii="Arial" w:hAnsi="Arial" w:cs="Arial"/>
+          <w:sz w:val="24"/>
+          <w:szCs w:val="24"/>
+        </w:rPr>
+      </w:pPr>
     </w:p>
     <w:p>
       <w:pPr>
@@ -30242,6 +30487,7 @@
           <w:numId w:val="15"/>
         </w:numPr>
         <w:spacing w:after="0" w:line="480" w:lineRule="auto"/>
+        <w:ind w:left="567" w:hanging="567"/>
         <w:contextualSpacing w:val="0"/>
         <w:jc w:val="both"/>
         <w:rPr>
@@ -31849,18 +32095,32 @@
         <w:jc w:val="center"/>
         <w:rPr>
           <w:rFonts w:ascii="Arial" w:hAnsi="Arial" w:cs="Arial"/>
-          <w:sz w:val="24"/>
-          <w:szCs w:val="24"/>
-        </w:rPr>
-      </w:pPr>
-      <w:r>
-        <w:rPr>
-          <w:rFonts w:ascii="Arial" w:hAnsi="Arial" w:cs="Arial"/>
-          <w:sz w:val="24"/>
-          <w:szCs w:val="24"/>
-        </w:rPr>
-        <w:t>Daftar pustaka</w:t>
-      </w:r>
+          <w:b/>
+          <w:sz w:val="28"/>
+          <w:szCs w:val="24"/>
+        </w:rPr>
+      </w:pPr>
+      <w:r>
+        <w:rPr>
+          <w:rFonts w:ascii="Arial" w:hAnsi="Arial" w:cs="Arial"/>
+          <w:b/>
+          <w:sz w:val="28"/>
+          <w:szCs w:val="24"/>
+        </w:rPr>
+        <w:t>DAFTAR PUSTAKA</w:t>
+      </w:r>
+    </w:p>
+    <w:p>
+      <w:pPr>
+        <w:spacing w:after="0" w:line="240" w:lineRule="auto"/>
+        <w:jc w:val="center"/>
+        <w:rPr>
+          <w:rFonts w:ascii="Arial" w:hAnsi="Arial" w:cs="Arial"/>
+          <w:b/>
+          <w:sz w:val="28"/>
+          <w:szCs w:val="24"/>
+        </w:rPr>
+      </w:pPr>
     </w:p>
     <w:p>
       <w:pPr>
@@ -32487,7 +32747,7 @@
           <w:rPr>
             <w:noProof/>
           </w:rPr>
-          <w:t>iii</w:t>
+          <w:t>32</w:t>
         </w:r>
         <w:r>
           <w:rPr>
